--- a/法令ファイル/日本下水道事業団法施行規則/日本下水道事業団法施行規則（昭和四十七年建設省令第二十八号）.docx
+++ b/法令ファイル/日本下水道事業団法施行規則/日本下水道事業団法施行規則（昭和四十七年建設省令第二十八号）.docx
@@ -27,171 +27,111 @@
     </w:p>
     <w:p>
       <w:pPr>
-        <w:pStyle w:val="Heading6"/>
+        <w:pStyle w:val="ListBullet"/>
         <w:ind w:left="880"/>
       </w:pPr>
       <w:r>
         <w:t>一</w:t>
-      </w:r>
-    </w:p>
-    <w:p>
-      <w:pPr>
-        <w:ind w:left="880"/>
-      </w:pPr>
-      <w:r>
+        <w:br/>
         <w:t>法第二十六条第一項第一号及び第二号に規定する建設に関する事項</w:t>
       </w:r>
     </w:p>
     <w:p>
       <w:pPr>
-        <w:pStyle w:val="Heading6"/>
+        <w:pStyle w:val="ListBullet"/>
         <w:ind w:left="880"/>
       </w:pPr>
       <w:r>
         <w:t>二</w:t>
-      </w:r>
-    </w:p>
-    <w:p>
-      <w:pPr>
-        <w:ind w:left="880"/>
-      </w:pPr>
-      <w:r>
+        <w:br/>
         <w:t>法第二十六条第一項第三号に規定する特定下水道工事に関する事項</w:t>
       </w:r>
     </w:p>
     <w:p>
       <w:pPr>
-        <w:pStyle w:val="Heading6"/>
+        <w:pStyle w:val="ListBullet"/>
         <w:ind w:left="880"/>
       </w:pPr>
       <w:r>
         <w:t>三</w:t>
-      </w:r>
-    </w:p>
-    <w:p>
-      <w:pPr>
-        <w:ind w:left="880"/>
-      </w:pPr>
-      <w:r>
+        <w:br/>
         <w:t>法第二十六条第一項第四号に規定する設計、監督管理及び維持管理に関する事項</w:t>
       </w:r>
     </w:p>
     <w:p>
       <w:pPr>
-        <w:pStyle w:val="Heading6"/>
+        <w:pStyle w:val="ListBullet"/>
         <w:ind w:left="880"/>
       </w:pPr>
       <w:r>
         <w:t>四</w:t>
-      </w:r>
-    </w:p>
-    <w:p>
-      <w:pPr>
-        <w:ind w:left="880"/>
-      </w:pPr>
-      <w:r>
+        <w:br/>
         <w:t>法第二十六条第一項第五号に規定する維持又は修繕に関する工事に関する事項</w:t>
       </w:r>
     </w:p>
     <w:p>
       <w:pPr>
-        <w:pStyle w:val="Heading6"/>
+        <w:pStyle w:val="ListBullet"/>
         <w:ind w:left="880"/>
       </w:pPr>
       <w:r>
         <w:t>五</w:t>
-      </w:r>
-    </w:p>
-    <w:p>
-      <w:pPr>
-        <w:ind w:left="880"/>
-      </w:pPr>
-      <w:r>
+        <w:br/>
         <w:t>法第二十六条第一項第六号に規定する技術的援助に関する事項</w:t>
       </w:r>
     </w:p>
     <w:p>
       <w:pPr>
-        <w:pStyle w:val="Heading6"/>
+        <w:pStyle w:val="ListBullet"/>
         <w:ind w:left="880"/>
       </w:pPr>
       <w:r>
         <w:t>六</w:t>
-      </w:r>
-    </w:p>
-    <w:p>
-      <w:pPr>
-        <w:ind w:left="880"/>
-      </w:pPr>
-      <w:r>
+        <w:br/>
         <w:t>法第二十六条第一項第七号に規定する養成及び訓練並びに技術検定に関する事項</w:t>
       </w:r>
     </w:p>
     <w:p>
       <w:pPr>
-        <w:pStyle w:val="Heading6"/>
+        <w:pStyle w:val="ListBullet"/>
         <w:ind w:left="880"/>
       </w:pPr>
       <w:r>
         <w:t>七</w:t>
-      </w:r>
-    </w:p>
-    <w:p>
-      <w:pPr>
-        <w:ind w:left="880"/>
-      </w:pPr>
-      <w:r>
+        <w:br/>
         <w:t>法第二十六条第一項第八号に規定する研究、調査及び試験並びに普及に関する事項</w:t>
       </w:r>
     </w:p>
     <w:p>
       <w:pPr>
-        <w:pStyle w:val="Heading6"/>
+        <w:pStyle w:val="ListBullet"/>
         <w:ind w:left="880"/>
       </w:pPr>
       <w:r>
         <w:t>八</w:t>
-      </w:r>
-    </w:p>
-    <w:p>
-      <w:pPr>
-        <w:ind w:left="880"/>
-      </w:pPr>
-      <w:r>
+        <w:br/>
         <w:t>法第二十六条第一項第十号に規定する建設及び技術的援助に関する事項</w:t>
       </w:r>
     </w:p>
     <w:p>
       <w:pPr>
-        <w:pStyle w:val="Heading6"/>
+        <w:pStyle w:val="ListBullet"/>
         <w:ind w:left="880"/>
       </w:pPr>
       <w:r>
         <w:t>九</w:t>
-      </w:r>
-    </w:p>
-    <w:p>
-      <w:pPr>
-        <w:ind w:left="880"/>
-      </w:pPr>
-      <w:r>
+        <w:br/>
         <w:t>法第二十六条第二項に規定する海外社会資本事業への我が国事業者の参入の促進に関する法律（平成三十年法律第四十号）第八条に規定する業務に関する事項</w:t>
       </w:r>
     </w:p>
     <w:p>
       <w:pPr>
-        <w:pStyle w:val="Heading6"/>
+        <w:pStyle w:val="ListBullet"/>
         <w:ind w:left="880"/>
       </w:pPr>
       <w:r>
         <w:t>十</w:t>
-      </w:r>
-    </w:p>
-    <w:p>
-      <w:pPr>
-        <w:ind w:left="880"/>
-      </w:pPr>
-      <w:r>
+        <w:br/>
         <w:t>その他業務に関し必要な事項</w:t>
       </w:r>
     </w:p>
@@ -210,69 +150,45 @@
     </w:p>
     <w:p>
       <w:pPr>
-        <w:pStyle w:val="Heading6"/>
+        <w:pStyle w:val="ListBullet"/>
         <w:ind w:left="880"/>
       </w:pPr>
       <w:r>
         <w:t>一</w:t>
-      </w:r>
-    </w:p>
-    <w:p>
-      <w:pPr>
-        <w:ind w:left="880"/>
-      </w:pPr>
-      <w:r>
+        <w:br/>
         <w:t>特定下水道の種類及び名称</w:t>
       </w:r>
     </w:p>
     <w:p>
       <w:pPr>
-        <w:pStyle w:val="Heading6"/>
+        <w:pStyle w:val="ListBullet"/>
         <w:ind w:left="880"/>
       </w:pPr>
       <w:r>
         <w:t>二</w:t>
-      </w:r>
-    </w:p>
-    <w:p>
-      <w:pPr>
-        <w:ind w:left="880"/>
-      </w:pPr>
-      <w:r>
+        <w:br/>
         <w:t>工事の区域又は区間</w:t>
       </w:r>
     </w:p>
     <w:p>
       <w:pPr>
-        <w:pStyle w:val="Heading6"/>
+        <w:pStyle w:val="ListBullet"/>
         <w:ind w:left="880"/>
       </w:pPr>
       <w:r>
         <w:t>三</w:t>
-      </w:r>
-    </w:p>
-    <w:p>
-      <w:pPr>
-        <w:ind w:left="880"/>
-      </w:pPr>
-      <w:r>
+        <w:br/>
         <w:t>工事の種類</w:t>
       </w:r>
     </w:p>
     <w:p>
       <w:pPr>
-        <w:pStyle w:val="Heading6"/>
+        <w:pStyle w:val="ListBullet"/>
         <w:ind w:left="880"/>
       </w:pPr>
       <w:r>
         <w:t>四</w:t>
-      </w:r>
-    </w:p>
-    <w:p>
-      <w:pPr>
-        <w:ind w:left="880"/>
-      </w:pPr>
-      <w:r>
+        <w:br/>
         <w:t>工事の開始の日</w:t>
       </w:r>
     </w:p>
@@ -291,6 +207,8 @@
       </w:pPr>
       <w:r>
         <w:t>前項の規定は、法第三十条第五項の規定による公告について準用する。</w:t>
+        <w:br/>
+        <w:t>この場合において、前項第四号中「開始」とあるのは、「完了」と読み替えるものとする。</w:t>
       </w:r>
     </w:p>
     <w:p>
@@ -321,35 +239,23 @@
     </w:p>
     <w:p>
       <w:pPr>
-        <w:pStyle w:val="Heading6"/>
+        <w:pStyle w:val="ListBullet"/>
         <w:ind w:left="880"/>
       </w:pPr>
       <w:r>
         <w:t>一</w:t>
-      </w:r>
-    </w:p>
-    <w:p>
-      <w:pPr>
-        <w:ind w:left="880"/>
-      </w:pPr>
-      <w:r>
+        <w:br/>
         <w:t>法第二十六条第一項第一号から第六号までに掲げる業務及びこれらに附帯する業務並びに同項第十号に掲げる業務に係る経理</w:t>
       </w:r>
     </w:p>
     <w:p>
       <w:pPr>
-        <w:pStyle w:val="Heading6"/>
+        <w:pStyle w:val="ListBullet"/>
         <w:ind w:left="880"/>
       </w:pPr>
       <w:r>
         <w:t>二</w:t>
-      </w:r>
-    </w:p>
-    <w:p>
-      <w:pPr>
-        <w:ind w:left="880"/>
-      </w:pPr>
-      <w:r>
+        <w:br/>
         <w:t>その他の経理</w:t>
       </w:r>
     </w:p>
@@ -509,86 +415,56 @@
     </w:p>
     <w:p>
       <w:pPr>
-        <w:pStyle w:val="Heading6"/>
+        <w:pStyle w:val="ListBullet"/>
         <w:ind w:left="880"/>
       </w:pPr>
       <w:r>
         <w:t>一</w:t>
-      </w:r>
-    </w:p>
-    <w:p>
-      <w:pPr>
-        <w:ind w:left="880"/>
-      </w:pPr>
-      <w:r>
+        <w:br/>
         <w:t>第十二条の規定による債務を負担する行為についての事項ごとの限度額及び支出すべき年限並びにその必要の理由</w:t>
       </w:r>
     </w:p>
     <w:p>
       <w:pPr>
-        <w:pStyle w:val="Heading6"/>
+        <w:pStyle w:val="ListBullet"/>
         <w:ind w:left="880"/>
       </w:pPr>
       <w:r>
         <w:t>二</w:t>
-      </w:r>
-    </w:p>
-    <w:p>
-      <w:pPr>
-        <w:ind w:left="880"/>
-      </w:pPr>
-      <w:r>
+        <w:br/>
         <w:t>第十三条第二項の規定による経費の指定</w:t>
       </w:r>
     </w:p>
     <w:p>
       <w:pPr>
-        <w:pStyle w:val="Heading6"/>
+        <w:pStyle w:val="ListBullet"/>
         <w:ind w:left="880"/>
       </w:pPr>
       <w:r>
         <w:t>三</w:t>
-      </w:r>
-    </w:p>
-    <w:p>
-      <w:pPr>
-        <w:ind w:left="880"/>
-      </w:pPr>
-      <w:r>
+        <w:br/>
         <w:t>第十四条第一項ただし書の規定による経費の指定</w:t>
       </w:r>
     </w:p>
     <w:p>
       <w:pPr>
-        <w:pStyle w:val="Heading6"/>
+        <w:pStyle w:val="ListBullet"/>
         <w:ind w:left="880"/>
       </w:pPr>
       <w:r>
         <w:t>四</w:t>
-      </w:r>
-    </w:p>
-    <w:p>
-      <w:pPr>
-        <w:ind w:left="880"/>
-      </w:pPr>
-      <w:r>
+        <w:br/>
         <w:t>長期借入金の借入限度額</w:t>
       </w:r>
     </w:p>
     <w:p>
       <w:pPr>
-        <w:pStyle w:val="Heading6"/>
+        <w:pStyle w:val="ListBullet"/>
         <w:ind w:left="880"/>
       </w:pPr>
       <w:r>
         <w:t>五</w:t>
-      </w:r>
-    </w:p>
-    <w:p>
-      <w:pPr>
-        <w:ind w:left="880"/>
-      </w:pPr>
-      <w:r>
+        <w:br/>
         <w:t>その他予算の実施に関し必要な事項</w:t>
       </w:r>
     </w:p>
@@ -633,56 +509,40 @@
     <w:p>
       <w:r>
         <w:t>事業団は、法第三十八条の規定により予算について国土交通大臣の認可を受けようとするときは、次に掲げる書類を添付して提出しなければならない。</w:t>
+        <w:br/>
+        <w:t>ただし、予算について変更の認可を受けようとするときは、第一号の書類は、添付することを要しない。</w:t>
       </w:r>
     </w:p>
     <w:p>
       <w:pPr>
-        <w:pStyle w:val="Heading6"/>
+        <w:pStyle w:val="ListBullet"/>
         <w:ind w:left="880"/>
       </w:pPr>
       <w:r>
         <w:t>一</w:t>
-      </w:r>
-    </w:p>
-    <w:p>
-      <w:pPr>
-        <w:ind w:left="880"/>
-      </w:pPr>
-      <w:r>
+        <w:br/>
         <w:t>前事業年度の予定貸借対照表及び予定損益計算書</w:t>
       </w:r>
     </w:p>
     <w:p>
       <w:pPr>
-        <w:pStyle w:val="Heading6"/>
+        <w:pStyle w:val="ListBullet"/>
         <w:ind w:left="880"/>
       </w:pPr>
       <w:r>
         <w:t>二</w:t>
-      </w:r>
-    </w:p>
-    <w:p>
-      <w:pPr>
-        <w:ind w:left="880"/>
-      </w:pPr>
-      <w:r>
+        <w:br/>
         <w:t>当該事業年度の予定貸借対照表及び予定損益計算書</w:t>
       </w:r>
     </w:p>
     <w:p>
       <w:pPr>
-        <w:pStyle w:val="Heading6"/>
+        <w:pStyle w:val="ListBullet"/>
         <w:ind w:left="880"/>
       </w:pPr>
       <w:r>
         <w:t>三</w:t>
-      </w:r>
-    </w:p>
-    <w:p>
-      <w:pPr>
-        <w:ind w:left="880"/>
-      </w:pPr>
-      <w:r>
+        <w:br/>
         <w:t>その他予算の参考となる書類</w:t>
       </w:r>
     </w:p>
@@ -757,6 +617,8 @@
     <w:p>
       <w:r>
         <w:t>事業団は、支出予算については、当該予算に定める目的のほかに使用してはならない。</w:t>
+        <w:br/>
+        <w:t>ただし、予算の実施上適当かつ必要であるときは、第九条第二項の規定による区分にかかわらず、相互流用することができる。</w:t>
       </w:r>
     </w:p>
     <w:p>
@@ -804,6 +666,8 @@
     <w:p>
       <w:r>
         <w:t>事業団は、予算の実施上必要があるときは、支出予算の経費の金額のうち、当該事業年度内に支出を終わらなかつたものを翌事業年度に繰り越して使用することができる。</w:t>
+        <w:br/>
+        <w:t>ただし、予算で指定する経費の金額については、あらかじめ、国土交通大臣の承認を受けなければならない。</w:t>
       </w:r>
     </w:p>
     <w:p>
@@ -842,69 +706,45 @@
     </w:p>
     <w:p>
       <w:pPr>
-        <w:pStyle w:val="Heading6"/>
+        <w:pStyle w:val="ListBullet"/>
         <w:ind w:left="880"/>
       </w:pPr>
       <w:r>
         <w:t>一</w:t>
-      </w:r>
-    </w:p>
-    <w:p>
-      <w:pPr>
-        <w:ind w:left="880"/>
-      </w:pPr>
-      <w:r>
+        <w:br/>
         <w:t>繰越しに係る経費の予算現額</w:t>
       </w:r>
     </w:p>
     <w:p>
       <w:pPr>
-        <w:pStyle w:val="Heading6"/>
+        <w:pStyle w:val="ListBullet"/>
         <w:ind w:left="880"/>
       </w:pPr>
       <w:r>
         <w:t>二</w:t>
-      </w:r>
-    </w:p>
-    <w:p>
-      <w:pPr>
-        <w:ind w:left="880"/>
-      </w:pPr>
-      <w:r>
+        <w:br/>
         <w:t>前号の予算現額のうち支出決定をした額</w:t>
       </w:r>
     </w:p>
     <w:p>
       <w:pPr>
-        <w:pStyle w:val="Heading6"/>
+        <w:pStyle w:val="ListBullet"/>
         <w:ind w:left="880"/>
       </w:pPr>
       <w:r>
         <w:t>三</w:t>
-      </w:r>
-    </w:p>
-    <w:p>
-      <w:pPr>
-        <w:ind w:left="880"/>
-      </w:pPr>
-      <w:r>
+        <w:br/>
         <w:t>第一号の予算現額のうち翌事業年度に繰越しをした額</w:t>
       </w:r>
     </w:p>
     <w:p>
       <w:pPr>
-        <w:pStyle w:val="Heading6"/>
+        <w:pStyle w:val="ListBullet"/>
         <w:ind w:left="880"/>
       </w:pPr>
       <w:r>
         <w:t>四</w:t>
-      </w:r>
-    </w:p>
-    <w:p>
-      <w:pPr>
-        <w:ind w:left="880"/>
-      </w:pPr>
-      <w:r>
+        <w:br/>
         <w:t>第一号の予算現額のうち不用となつた額</w:t>
       </w:r>
     </w:p>
@@ -953,35 +793,23 @@
     </w:p>
     <w:p>
       <w:pPr>
-        <w:pStyle w:val="Heading6"/>
+        <w:pStyle w:val="ListBullet"/>
         <w:ind w:left="880"/>
       </w:pPr>
       <w:r>
         <w:t>一</w:t>
-      </w:r>
-    </w:p>
-    <w:p>
-      <w:pPr>
-        <w:ind w:left="880"/>
-      </w:pPr>
-      <w:r>
+        <w:br/>
         <w:t>収入</w:t>
       </w:r>
     </w:p>
     <w:p>
       <w:pPr>
-        <w:pStyle w:val="Heading6"/>
+        <w:pStyle w:val="ListBullet"/>
         <w:ind w:left="880"/>
       </w:pPr>
       <w:r>
         <w:t>二</w:t>
-      </w:r>
-    </w:p>
-    <w:p>
-      <w:pPr>
-        <w:ind w:left="880"/>
-      </w:pPr>
-      <w:r>
+        <w:br/>
         <w:t>支出</w:t>
       </w:r>
     </w:p>
@@ -1013,120 +841,78 @@
     </w:p>
     <w:p>
       <w:pPr>
-        <w:pStyle w:val="Heading6"/>
+        <w:pStyle w:val="ListBullet"/>
         <w:ind w:left="880"/>
       </w:pPr>
       <w:r>
         <w:t>一</w:t>
-      </w:r>
-    </w:p>
-    <w:p>
-      <w:pPr>
-        <w:ind w:left="880"/>
-      </w:pPr>
-      <w:r>
+        <w:br/>
         <w:t>借入れを必要とする理由</w:t>
       </w:r>
     </w:p>
     <w:p>
       <w:pPr>
-        <w:pStyle w:val="Heading6"/>
+        <w:pStyle w:val="ListBullet"/>
         <w:ind w:left="880"/>
       </w:pPr>
       <w:r>
         <w:t>二</w:t>
-      </w:r>
-    </w:p>
-    <w:p>
-      <w:pPr>
-        <w:ind w:left="880"/>
-      </w:pPr>
-      <w:r>
+        <w:br/>
         <w:t>借入金の額</w:t>
       </w:r>
     </w:p>
     <w:p>
       <w:pPr>
-        <w:pStyle w:val="Heading6"/>
+        <w:pStyle w:val="ListBullet"/>
         <w:ind w:left="880"/>
       </w:pPr>
       <w:r>
         <w:t>三</w:t>
-      </w:r>
-    </w:p>
-    <w:p>
-      <w:pPr>
-        <w:ind w:left="880"/>
-      </w:pPr>
-      <w:r>
+        <w:br/>
         <w:t>借入先</w:t>
       </w:r>
     </w:p>
     <w:p>
       <w:pPr>
-        <w:pStyle w:val="Heading6"/>
+        <w:pStyle w:val="ListBullet"/>
         <w:ind w:left="880"/>
       </w:pPr>
       <w:r>
         <w:t>四</w:t>
-      </w:r>
-    </w:p>
-    <w:p>
-      <w:pPr>
-        <w:ind w:left="880"/>
-      </w:pPr>
-      <w:r>
+        <w:br/>
         <w:t>借入金の利率</w:t>
       </w:r>
     </w:p>
     <w:p>
       <w:pPr>
-        <w:pStyle w:val="Heading6"/>
+        <w:pStyle w:val="ListBullet"/>
         <w:ind w:left="880"/>
       </w:pPr>
       <w:r>
         <w:t>五</w:t>
-      </w:r>
-    </w:p>
-    <w:p>
-      <w:pPr>
-        <w:ind w:left="880"/>
-      </w:pPr>
-      <w:r>
+        <w:br/>
         <w:t>借入金の償還の方法及び期限</w:t>
       </w:r>
     </w:p>
     <w:p>
       <w:pPr>
-        <w:pStyle w:val="Heading6"/>
+        <w:pStyle w:val="ListBullet"/>
         <w:ind w:left="880"/>
       </w:pPr>
       <w:r>
         <w:t>六</w:t>
-      </w:r>
-    </w:p>
-    <w:p>
-      <w:pPr>
-        <w:ind w:left="880"/>
-      </w:pPr>
-      <w:r>
+        <w:br/>
         <w:t>利息の支払の方法</w:t>
       </w:r>
     </w:p>
     <w:p>
       <w:pPr>
-        <w:pStyle w:val="Heading6"/>
+        <w:pStyle w:val="ListBullet"/>
         <w:ind w:left="880"/>
       </w:pPr>
       <w:r>
         <w:t>七</w:t>
-      </w:r>
-    </w:p>
-    <w:p>
-      <w:pPr>
-        <w:ind w:left="880"/>
-      </w:pPr>
-      <w:r>
+        <w:br/>
         <w:t>その他必要な事項</w:t>
       </w:r>
     </w:p>
@@ -1175,69 +961,45 @@
     </w:p>
     <w:p>
       <w:pPr>
-        <w:pStyle w:val="Heading6"/>
+        <w:pStyle w:val="ListBullet"/>
         <w:ind w:left="880"/>
       </w:pPr>
       <w:r>
         <w:t>一</w:t>
-      </w:r>
-    </w:p>
-    <w:p>
-      <w:pPr>
-        <w:ind w:left="880"/>
-      </w:pPr>
-      <w:r>
+        <w:br/>
         <w:t>譲渡し、交換し、又は担保に供しようとする財産の内容及び価額</w:t>
       </w:r>
     </w:p>
     <w:p>
       <w:pPr>
-        <w:pStyle w:val="Heading6"/>
+        <w:pStyle w:val="ListBullet"/>
         <w:ind w:left="880"/>
       </w:pPr>
       <w:r>
         <w:t>二</w:t>
-      </w:r>
-    </w:p>
-    <w:p>
-      <w:pPr>
-        <w:ind w:left="880"/>
-      </w:pPr>
-      <w:r>
+        <w:br/>
         <w:t>譲渡し、交換し、又は担保に供しようとする理由</w:t>
       </w:r>
     </w:p>
     <w:p>
       <w:pPr>
-        <w:pStyle w:val="Heading6"/>
+        <w:pStyle w:val="ListBullet"/>
         <w:ind w:left="880"/>
       </w:pPr>
       <w:r>
         <w:t>三</w:t>
-      </w:r>
-    </w:p>
-    <w:p>
-      <w:pPr>
-        <w:ind w:left="880"/>
-      </w:pPr>
-      <w:r>
+        <w:br/>
         <w:t>相手方の氏名（法人にあつては、その名称）及び住所</w:t>
       </w:r>
     </w:p>
     <w:p>
       <w:pPr>
-        <w:pStyle w:val="Heading6"/>
+        <w:pStyle w:val="ListBullet"/>
         <w:ind w:left="880"/>
       </w:pPr>
       <w:r>
         <w:t>四</w:t>
-      </w:r>
-    </w:p>
-    <w:p>
-      <w:pPr>
-        <w:ind w:left="880"/>
-      </w:pPr>
-      <w:r>
+        <w:br/>
         <w:t>譲渡し、交換し、又は担保に供しようとする場合の条件</w:t>
       </w:r>
     </w:p>
@@ -1252,6 +1014,8 @@
     <w:p>
       <w:r>
         <w:t>事業団は、その事業の能率的な運営と予算の適正な実施を図るため、その財務及び会計に関し、国土交通大臣の承認を受けて会計規程を定めなければならない。</w:t>
+        <w:br/>
+        <w:t>これを変更しようとするときも、同様とする。</w:t>
       </w:r>
     </w:p>
     <w:p>
@@ -1281,6 +1045,18 @@
       </w:r>
     </w:p>
     <w:p>
+      <w:pPr>
+        <w:pStyle w:val="Heading5"/>
+        <w:ind w:left="440"/>
+      </w:pPr>
+      <w:r>
+        <w:t>１</w:t>
+      </w:r>
+    </w:p>
+    <w:p>
+      <w:pPr>
+        <w:ind w:left="440"/>
+      </w:pPr>
       <w:r>
         <w:t>この省令は、公布の日から施行する。</w:t>
       </w:r>
@@ -1321,52 +1097,34 @@
     </w:p>
     <w:p>
       <w:pPr>
-        <w:pStyle w:val="Heading6"/>
+        <w:pStyle w:val="ListBullet"/>
         <w:ind w:left="880"/>
       </w:pPr>
       <w:r>
         <w:t>一</w:t>
-      </w:r>
-    </w:p>
-    <w:p>
-      <w:pPr>
-        <w:ind w:left="880"/>
-      </w:pPr>
-      <w:r>
+        <w:br/>
         <w:t>法第二十六条第一項第一号から第三号までに掲げる業務及びこれらに附帯する業務並びに同項第七号に掲げる業務に係る経理</w:t>
       </w:r>
     </w:p>
     <w:p>
       <w:pPr>
-        <w:pStyle w:val="Heading6"/>
+        <w:pStyle w:val="ListBullet"/>
         <w:ind w:left="880"/>
       </w:pPr>
       <w:r>
         <w:t>二</w:t>
-      </w:r>
-    </w:p>
-    <w:p>
-      <w:pPr>
-        <w:ind w:left="880"/>
-      </w:pPr>
-      <w:r>
+        <w:br/>
         <w:t>法附則第二項に規定する業務に係る経理</w:t>
       </w:r>
     </w:p>
     <w:p>
       <w:pPr>
-        <w:pStyle w:val="Heading6"/>
+        <w:pStyle w:val="ListBullet"/>
         <w:ind w:left="880"/>
       </w:pPr>
       <w:r>
         <w:t>三</w:t>
-      </w:r>
-    </w:p>
-    <w:p>
-      <w:pPr>
-        <w:ind w:left="880"/>
-      </w:pPr>
-      <w:r>
+        <w:br/>
         <w:t>その他の経理</w:t>
       </w:r>
     </w:p>
@@ -1397,7 +1155,37 @@
         <w:pStyle w:val="Heading1"/>
       </w:pPr>
       <w:r>
-        <w:t>附　則（昭和五〇年八月一日建設省令第一四号）</w:t>
+        <w:t>附則（昭和五〇年八月一日建設省令第一四号）</w:t>
+      </w:r>
+    </w:p>
+    <w:p>
+      <w:pPr>
+        <w:pStyle w:val="Heading5"/>
+        <w:ind w:left="440"/>
+      </w:pPr>
+      <w:r>
+        <w:t>１</w:t>
+      </w:r>
+    </w:p>
+    <w:p>
+      <w:pPr>
+        <w:ind w:left="440"/>
+      </w:pPr>
+      <w:r>
+        <w:t>この省令は、公布の日から施行する。</w:t>
+      </w:r>
+    </w:p>
+    <w:p>
+      <w:r>
+        <w:br w:type="page"/>
+      </w:r>
+    </w:p>
+    <w:p>
+      <w:pPr>
+        <w:pStyle w:val="Heading1"/>
+      </w:pPr>
+      <w:r>
+        <w:t>附則（昭和六一年五月一四日建設省令第六号）</w:t>
       </w:r>
     </w:p>
     <w:p>
@@ -1415,7 +1203,37 @@
         <w:pStyle w:val="Heading1"/>
       </w:pPr>
       <w:r>
-        <w:t>附　則（昭和六一年五月一四日建設省令第六号）</w:t>
+        <w:t>附則（平成一二年一一月二〇日建設省令第四一号）</w:t>
+      </w:r>
+    </w:p>
+    <w:p>
+      <w:pPr>
+        <w:pStyle w:val="Heading5"/>
+        <w:ind w:left="440"/>
+      </w:pPr>
+      <w:r>
+        <w:t>１</w:t>
+      </w:r>
+    </w:p>
+    <w:p>
+      <w:pPr>
+        <w:ind w:left="440"/>
+      </w:pPr>
+      <w:r>
+        <w:t>この省令は、内閣法の一部を改正する法律（平成十一年法律第八十八号）の施行の日（平成十三年一月六日）から施行する。</w:t>
+      </w:r>
+    </w:p>
+    <w:p>
+      <w:r>
+        <w:br w:type="page"/>
+      </w:r>
+    </w:p>
+    <w:p>
+      <w:pPr>
+        <w:pStyle w:val="Heading1"/>
+      </w:pPr>
+      <w:r>
+        <w:t>附則（平成一五年三月一三日国土交通省令第一九号）</w:t>
       </w:r>
     </w:p>
     <w:p>
@@ -1433,46 +1251,22 @@
         <w:pStyle w:val="Heading1"/>
       </w:pPr>
       <w:r>
-        <w:t>附　則（平成一二年一一月二〇日建設省令第四一号）</w:t>
+        <w:t>附則（平成一五年九月三〇日国土交通省令第九八号）</w:t>
       </w:r>
     </w:p>
     <w:p>
+      <w:pPr>
+        <w:pStyle w:val="Heading5"/>
+        <w:ind w:left="440"/>
+      </w:pPr>
       <w:r>
-        <w:t>この省令は、内閣法の一部を改正する法律（平成十一年法律第八十八号）の施行の日（平成十三年一月六日）から施行する。</w:t>
+        <w:t>１</w:t>
       </w:r>
     </w:p>
     <w:p>
-      <w:r>
-        <w:br w:type="page"/>
-      </w:r>
-    </w:p>
-    <w:p>
-      <w:pPr>
-        <w:pStyle w:val="Heading1"/>
-      </w:pPr>
-      <w:r>
-        <w:t>附　則（平成一五年三月一三日国土交通省令第一九号）</w:t>
-      </w:r>
-    </w:p>
-    <w:p>
-      <w:r>
-        <w:t>この省令は、公布の日から施行する。</w:t>
-      </w:r>
-    </w:p>
-    <w:p>
-      <w:r>
-        <w:br w:type="page"/>
-      </w:r>
-    </w:p>
-    <w:p>
-      <w:pPr>
-        <w:pStyle w:val="Heading1"/>
-      </w:pPr>
-      <w:r>
-        <w:t>附　則（平成一五年九月三〇日国土交通省令第九八号）</w:t>
-      </w:r>
-    </w:p>
-    <w:p>
+      <w:pPr>
+        <w:ind w:left="440"/>
+      </w:pPr>
       <w:r>
         <w:t>この省令は、平成十五年十月一日から施行する。</w:t>
       </w:r>
@@ -1504,10 +1298,22 @@
         <w:pStyle w:val="Heading1"/>
       </w:pPr>
       <w:r>
-        <w:t>附　則（平成一六年三月二五日国土交通省令第二二号）</w:t>
+        <w:t>附則（平成一六年三月二五日国土交通省令第二二号）</w:t>
       </w:r>
     </w:p>
     <w:p>
+      <w:pPr>
+        <w:pStyle w:val="Heading5"/>
+        <w:ind w:left="440"/>
+      </w:pPr>
+      <w:r>
+        <w:t>１</w:t>
+      </w:r>
+    </w:p>
+    <w:p>
+      <w:pPr>
+        <w:ind w:left="440"/>
+      </w:pPr>
       <w:r>
         <w:t>この省令は、公布の日から施行する。</w:t>
       </w:r>
@@ -1539,7 +1345,7 @@
         <w:pStyle w:val="Heading1"/>
       </w:pPr>
       <w:r>
-        <w:t>附　則（平成二七年七月一七日国土交通省令第五四号）</w:t>
+        <w:t>附則（平成二七年七月一七日国土交通省令第五四号）</w:t>
       </w:r>
     </w:p>
     <w:p>
@@ -1565,7 +1371,7 @@
         <w:pStyle w:val="Heading1"/>
       </w:pPr>
       <w:r>
-        <w:t>附　則（平成三〇年八月二四日国土交通省令第六四号）</w:t>
+        <w:t>附則（平成三〇年八月二四日国土交通省令第六四号）</w:t>
       </w:r>
     </w:p>
     <w:p>
@@ -1593,7 +1399,7 @@
     </w:pPr>
     <w:r>
       <w:tab/>
-      <w:t>WeGov v0.1 - FTS141</w:t>
+      <w:t>WeGov v0.2 - FTS141</w:t>
     </w:r>
   </w:p>
 </w:ftr>
